--- a/ETL Project Report - Team 6.docx
+++ b/ETL Project Report - Team 6.docx
@@ -242,16 +242,12 @@
         <w:spacing w:after="20"/>
       </w:pPr>
       <w:r>
-        <w:t>We e</w:t>
-      </w:r>
-      <w:r>
-        <w:t>xtract</w:t>
-      </w:r>
-      <w:r>
-        <w:t>ed</w:t>
-      </w:r>
-      <w:r>
-        <w:t xml:space="preserve"> earthquake data for the last 200 years using the USGS earthquake API: </w:t>
+        <w:tab/>
+      </w:r>
+      <w:bookmarkStart w:id="0" w:name="_GoBack"/>
+      <w:bookmarkEnd w:id="0"/>
+      <w:r>
+        <w:t xml:space="preserve">We extracted earthquake data for the last 200 years using the USGS earthquake API: </w:t>
       </w:r>
       <w:hyperlink r:id="rId5" w:history="1">
         <w:r>
@@ -277,13 +273,7 @@
         <w:t>pulled data for</w:t>
       </w:r>
       <w:r>
-        <w:t xml:space="preserve"> earthquakes with </w:t>
-      </w:r>
-      <w:r>
-        <w:t xml:space="preserve">magnitude </w:t>
-      </w:r>
-      <w:r>
-        <w:t>greater than 6</w:t>
+        <w:t xml:space="preserve"> earthquakes with magnitude greater than 6</w:t>
       </w:r>
       <w:r>
         <w:t xml:space="preserve">. We chose this </w:t>
@@ -482,7 +472,7 @@
           <w:color w:val="1D1C1D"/>
           <w:lang w:eastAsia="en-CA"/>
         </w:rPr>
-        <w:t>id,</w:t>
+        <w:t>id, mag, place, timestamp, tsunami</w:t>
       </w:r>
       <w:r>
         <w:rPr>
@@ -490,7 +480,7 @@
           <w:color w:val="1D1C1D"/>
           <w:lang w:eastAsia="en-CA"/>
         </w:rPr>
-        <w:t xml:space="preserve"> </w:t>
+        <w:t xml:space="preserve"> (yes/no)</w:t>
       </w:r>
       <w:r>
         <w:rPr>
@@ -498,23 +488,25 @@
           <w:color w:val="1D1C1D"/>
           <w:lang w:eastAsia="en-CA"/>
         </w:rPr>
-        <w:t>ma</w:t>
-      </w:r>
+        <w:t xml:space="preserve">, </w:t>
+      </w:r>
+      <w:proofErr w:type="spellStart"/>
       <w:r>
         <w:rPr>
           <w:rFonts w:eastAsia="Times New Roman" w:cstheme="minorHAnsi"/>
           <w:color w:val="1D1C1D"/>
           <w:lang w:eastAsia="en-CA"/>
         </w:rPr>
-        <w:t>g</w:t>
-      </w:r>
+        <w:t>eq_lon</w:t>
+      </w:r>
+      <w:proofErr w:type="spellEnd"/>
       <w:r>
         <w:rPr>
           <w:rFonts w:eastAsia="Times New Roman" w:cstheme="minorHAnsi"/>
           <w:color w:val="1D1C1D"/>
           <w:lang w:eastAsia="en-CA"/>
         </w:rPr>
-        <w:t>,</w:t>
+        <w:t xml:space="preserve">, </w:t>
       </w:r>
       <w:r>
         <w:rPr>
@@ -522,23 +514,25 @@
           <w:color w:val="1D1C1D"/>
           <w:lang w:eastAsia="en-CA"/>
         </w:rPr>
-        <w:t xml:space="preserve"> </w:t>
-      </w:r>
+        <w:t xml:space="preserve">and </w:t>
+      </w:r>
+      <w:proofErr w:type="spellStart"/>
       <w:r>
         <w:rPr>
           <w:rFonts w:eastAsia="Times New Roman" w:cstheme="minorHAnsi"/>
           <w:color w:val="1D1C1D"/>
           <w:lang w:eastAsia="en-CA"/>
         </w:rPr>
-        <w:t>place,</w:t>
-      </w:r>
+        <w:t>eq_lat</w:t>
+      </w:r>
+      <w:proofErr w:type="spellEnd"/>
       <w:r>
         <w:rPr>
           <w:rFonts w:eastAsia="Times New Roman" w:cstheme="minorHAnsi"/>
           <w:color w:val="1D1C1D"/>
           <w:lang w:eastAsia="en-CA"/>
         </w:rPr>
-        <w:t xml:space="preserve"> </w:t>
+        <w:t>.</w:t>
       </w:r>
       <w:r>
         <w:rPr>
@@ -546,119 +540,13 @@
           <w:color w:val="1D1C1D"/>
           <w:lang w:eastAsia="en-CA"/>
         </w:rPr>
-        <w:t>timestamp,</w:t>
-      </w:r>
-      <w:r>
-        <w:rPr>
-          <w:rFonts w:eastAsia="Times New Roman" w:cstheme="minorHAnsi"/>
-          <w:color w:val="1D1C1D"/>
-          <w:lang w:eastAsia="en-CA"/>
-        </w:rPr>
         <w:t xml:space="preserve"> </w:t>
       </w:r>
       <w:r>
-        <w:rPr>
-          <w:rFonts w:eastAsia="Times New Roman" w:cstheme="minorHAnsi"/>
-          <w:color w:val="1D1C1D"/>
-          <w:lang w:eastAsia="en-CA"/>
-        </w:rPr>
-        <w:t>tsunami</w:t>
-      </w:r>
-      <w:r>
-        <w:rPr>
-          <w:rFonts w:eastAsia="Times New Roman" w:cstheme="minorHAnsi"/>
-          <w:color w:val="1D1C1D"/>
-          <w:lang w:eastAsia="en-CA"/>
-        </w:rPr>
-        <w:t xml:space="preserve"> (yes/no)</w:t>
-      </w:r>
-      <w:r>
-        <w:rPr>
-          <w:rFonts w:eastAsia="Times New Roman" w:cstheme="minorHAnsi"/>
-          <w:color w:val="1D1C1D"/>
-          <w:lang w:eastAsia="en-CA"/>
-        </w:rPr>
-        <w:t>,</w:t>
-      </w:r>
-      <w:r>
-        <w:rPr>
-          <w:rFonts w:eastAsia="Times New Roman" w:cstheme="minorHAnsi"/>
-          <w:color w:val="1D1C1D"/>
-          <w:lang w:eastAsia="en-CA"/>
-        </w:rPr>
-        <w:t xml:space="preserve"> </w:t>
-      </w:r>
-      <w:proofErr w:type="spellStart"/>
-      <w:r>
-        <w:rPr>
-          <w:rFonts w:eastAsia="Times New Roman" w:cstheme="minorHAnsi"/>
-          <w:color w:val="1D1C1D"/>
-          <w:lang w:eastAsia="en-CA"/>
-        </w:rPr>
-        <w:t>eq_lon</w:t>
-      </w:r>
-      <w:proofErr w:type="spellEnd"/>
-      <w:r>
-        <w:rPr>
-          <w:rFonts w:eastAsia="Times New Roman" w:cstheme="minorHAnsi"/>
-          <w:color w:val="1D1C1D"/>
-          <w:lang w:eastAsia="en-CA"/>
-        </w:rPr>
-        <w:t>,</w:t>
-      </w:r>
-      <w:r>
-        <w:rPr>
-          <w:rFonts w:eastAsia="Times New Roman" w:cstheme="minorHAnsi"/>
-          <w:color w:val="1D1C1D"/>
-          <w:lang w:eastAsia="en-CA"/>
-        </w:rPr>
-        <w:t xml:space="preserve"> </w:t>
-      </w:r>
-      <w:r>
-        <w:rPr>
-          <w:rFonts w:eastAsia="Times New Roman" w:cstheme="minorHAnsi"/>
-          <w:color w:val="1D1C1D"/>
-          <w:lang w:eastAsia="en-CA"/>
-        </w:rPr>
-        <w:t xml:space="preserve">and </w:t>
-      </w:r>
-      <w:proofErr w:type="spellStart"/>
-      <w:r>
-        <w:rPr>
-          <w:rFonts w:eastAsia="Times New Roman" w:cstheme="minorHAnsi"/>
-          <w:color w:val="1D1C1D"/>
-          <w:lang w:eastAsia="en-CA"/>
-        </w:rPr>
-        <w:t>eq_lat</w:t>
-      </w:r>
-      <w:proofErr w:type="spellEnd"/>
-      <w:r>
-        <w:rPr>
-          <w:rFonts w:eastAsia="Times New Roman" w:cstheme="minorHAnsi"/>
-          <w:color w:val="1D1C1D"/>
-          <w:lang w:eastAsia="en-CA"/>
-        </w:rPr>
-        <w:t>.</w:t>
-      </w:r>
-      <w:r>
-        <w:rPr>
-          <w:rFonts w:eastAsia="Times New Roman" w:cstheme="minorHAnsi"/>
-          <w:color w:val="1D1C1D"/>
-          <w:lang w:eastAsia="en-CA"/>
-        </w:rPr>
-        <w:t xml:space="preserve"> </w:t>
-      </w:r>
-      <w:r>
         <w:t xml:space="preserve">We felt that these variables were important to </w:t>
       </w:r>
       <w:r>
-        <w:t>use when understanding magnitude and location of</w:t>
-      </w:r>
-      <w:r>
-        <w:t xml:space="preserve"> the earthquake</w:t>
-      </w:r>
-      <w:r>
-        <w:t xml:space="preserve">. </w:t>
+        <w:t xml:space="preserve">use when understanding magnitude and location of the earthquake. </w:t>
       </w:r>
       <w:r>
         <w:t xml:space="preserve">Then, we identified the nearest city </w:t>
@@ -713,13 +601,7 @@
         <w:t>W</w:t>
       </w:r>
       <w:r>
-        <w:t>e created</w:t>
-      </w:r>
-      <w:r>
-        <w:t xml:space="preserve"> a new SQL database </w:t>
-      </w:r>
-      <w:r>
-        <w:t>(</w:t>
+        <w:t>e created a new SQL database (</w:t>
       </w:r>
       <w:proofErr w:type="spellStart"/>
       <w:r>
@@ -727,34 +609,7 @@
       </w:r>
       <w:proofErr w:type="spellEnd"/>
       <w:r>
-        <w:t xml:space="preserve">) </w:t>
-      </w:r>
-      <w:r>
-        <w:t xml:space="preserve">and </w:t>
-      </w:r>
-      <w:r>
-        <w:t xml:space="preserve">a </w:t>
-      </w:r>
-      <w:r>
-        <w:t>SQL table</w:t>
-      </w:r>
-      <w:r>
-        <w:t xml:space="preserve"> (earthquakes)</w:t>
-      </w:r>
-      <w:r>
-        <w:t xml:space="preserve"> to hold the extracted and transformed data.</w:t>
-      </w:r>
-      <w:r>
-        <w:t xml:space="preserve"> Then, we l</w:t>
-      </w:r>
-      <w:r>
-        <w:t>oad</w:t>
-      </w:r>
-      <w:r>
-        <w:t>ed</w:t>
-      </w:r>
-      <w:r>
-        <w:t xml:space="preserve"> the earthquakes data into the SQL database.</w:t>
+        <w:t>) and a SQL table (earthquakes) to hold the extracted and transformed data. Then, we loaded the earthquakes data into the SQL database.</w:t>
       </w:r>
     </w:p>
     <w:p>
@@ -806,16 +661,7 @@
         <w:tab/>
       </w:r>
       <w:r>
-        <w:t xml:space="preserve">We downloaded population size data from </w:t>
-      </w:r>
-      <w:r>
-        <w:t xml:space="preserve">a csv file </w:t>
-      </w:r>
-      <w:r>
-        <w:t>on a</w:t>
-      </w:r>
-      <w:r>
-        <w:t xml:space="preserve"> Kaggle</w:t>
+        <w:t>We downloaded population size data from a csv file on a Kaggle</w:t>
       </w:r>
       <w:r>
         <w:t xml:space="preserve">: </w:t>
@@ -889,13 +735,7 @@
         <w:t xml:space="preserve">We felt that this data was important to put into our population size SQL table. We dropped any rows with missing data. </w:t>
       </w:r>
       <w:r>
-        <w:t>W</w:t>
-      </w:r>
-      <w:r>
-        <w:t xml:space="preserve">e dropped any duplicate rows with the same </w:t>
-      </w:r>
-      <w:r>
-        <w:t xml:space="preserve">city name. </w:t>
+        <w:t xml:space="preserve">We dropped any duplicate rows with the same city name. </w:t>
       </w:r>
     </w:p>
     <w:p>
@@ -925,8 +765,6 @@
       </w:pPr>
       <w:r>
         <w:tab/>
-      </w:r>
-      <w:r>
         <w:t>We created a new SQL table (</w:t>
       </w:r>
       <w:proofErr w:type="spellStart"/>
@@ -935,13 +773,7 @@
       </w:r>
       <w:proofErr w:type="spellEnd"/>
       <w:r>
-        <w:t xml:space="preserve">) to hold the extracted and transformed data. Then, we loaded the </w:t>
-      </w:r>
-      <w:r>
-        <w:t>population size</w:t>
-      </w:r>
-      <w:r>
-        <w:t xml:space="preserve"> data into the SQL database.</w:t>
+        <w:t>) to hold the extracted and transformed data. Then, we loaded the population size data into the SQL database.</w:t>
       </w:r>
     </w:p>
     <w:p>
@@ -987,8 +819,6 @@
       </w:pPr>
       <w:r>
         <w:tab/>
-      </w:r>
-      <w:r>
         <w:t xml:space="preserve">We extracted current GDP data for all countries by scraping the UN Statistics website: </w:t>
       </w:r>
       <w:hyperlink r:id="rId8" w:history="1">
@@ -1038,29 +868,11 @@
         <w:tab/>
       </w:r>
       <w:r>
-        <w:t>We converted the GDP into USD in millions and to an integer data type. Then, we only kept the following columns: C</w:t>
-      </w:r>
-      <w:r>
-        <w:t>ountry</w:t>
-      </w:r>
-      <w:r>
-        <w:t>/A</w:t>
-      </w:r>
-      <w:r>
-        <w:t xml:space="preserve">rea, </w:t>
-      </w:r>
-      <w:r>
-        <w:t xml:space="preserve">Year, and </w:t>
-      </w:r>
-      <w:r>
-        <w:t>Gross Domestic Product (GDP) (Millions)</w:t>
-      </w:r>
-      <w:r>
-        <w:t>. Then, we renamed some countries so that we could use P</w:t>
+        <w:t xml:space="preserve">We converted the GDP into USD in millions and to an integer data type. Then, we only kept the following columns: Country/Area, Year, and Gross Domestic Product (GDP) (Millions). Then, we renamed some countries so that we could use </w:t>
       </w:r>
       <w:proofErr w:type="spellStart"/>
       <w:r>
-        <w:t>yCountry</w:t>
+        <w:t>PyCountry</w:t>
       </w:r>
       <w:proofErr w:type="spellEnd"/>
       <w:r>
@@ -1170,16 +982,7 @@
         <w:t xml:space="preserve">. </w:t>
       </w:r>
       <w:r>
-        <w:t>Lastly, w</w:t>
-      </w:r>
-      <w:r>
-        <w:t xml:space="preserve">e dropped any duplicate rows with the same </w:t>
-      </w:r>
-      <w:r>
-        <w:t>country code</w:t>
-      </w:r>
-      <w:r>
-        <w:t xml:space="preserve">. </w:t>
+        <w:t xml:space="preserve">Lastly, we dropped any duplicate rows with the same country code. </w:t>
       </w:r>
     </w:p>
     <w:p>
@@ -1209,8 +1012,6 @@
       </w:pPr>
       <w:r>
         <w:tab/>
-      </w:r>
-      <w:r>
         <w:t>We created a new SQL table (</w:t>
       </w:r>
       <w:r>
@@ -1230,8 +1031,6 @@
       <w:pPr>
         <w:spacing w:after="20"/>
       </w:pPr>
-      <w:bookmarkStart w:id="0" w:name="_GoBack"/>
-      <w:bookmarkEnd w:id="0"/>
     </w:p>
     <w:p>
       <w:pPr>
